--- a/game_reviews/translations/eye-of-the-storm (Version 2).docx
+++ b/game_reviews/translations/eye-of-the-storm (Version 2).docx
@@ -8,18 +8,6 @@
       </w:pPr>
       <w:r>
         <w:t>Play Eye of the Storm Free Online Slot - Review 2021</w:t>
-      </w:r>
-    </w:p>
-    <w:p>
-      <w:r/>
-      <w:r>
-        <w:rPr>
-          <w:b/>
-        </w:rPr>
-        <w:t>Meta description</w:t>
-      </w:r>
-      <w:r>
-        <w:t>: Read our review of Eye of the Storm online slot game. Play for free with its stunning graphics, Egyptian theme and Wild and Scatter for big wins.</w:t>
       </w:r>
     </w:p>
     <w:p>
@@ -377,9 +365,18 @@
       <w:r/>
       <w:r>
         <w:rPr>
+          <w:b/>
+        </w:rPr>
+        <w:t>Play Eye of the Storm Free Online Slot - Review 2021</w:t>
+      </w:r>
+    </w:p>
+    <w:p>
+      <w:r/>
+      <w:r>
+        <w:rPr>
           <w:i/>
         </w:rPr>
-        <w:t>Create a feature image for "Eye of the Storm": In your design, incorporate a cartoon-style image of a happy Maya warrior. The warrior should be wearing glasses and surrounded by Egyptian-themed symbols such as the Eye of Ra, pyramids, and hieroglyphs. Place the warrior at the center of the image, with the Eye of Ra symbol behind him. Ensure that the color scheme is vibrant and eye-catching, with a focus on gold, black, and beige tones. Add some lightning bolts in the background and depict the warrior as if he's ready to take on the Eye of the Storm and grab all the riches waiting to be discovered!</w:t>
+        <w:t>Read our review of Eye of the Storm online slot game. Play for free with its stunning graphics, Egyptian theme and Wild and Scatter for big wins.</w:t>
       </w:r>
     </w:p>
     <w:sectPr>
